--- a/Zad5/Zad5numerki.docx
+++ b/Zad5/Zad5numerki.docx
@@ -82,7 +82,7 @@
                 <w:sz w:val="20"/>
                 <w:szCs w:val="20"/>
               </w:rPr>
-              <w:t>Imię i nazwisko 2</w:t>
+              <w:t>Marcin Giska</w:t>
             </w:r>
             <w:r>
               <w:rPr>
@@ -103,7 +103,16 @@
                 <w:szCs w:val="20"/>
               </w:rPr>
               <w:tab/>
-              <w:t>nr_indkesu_2</w:t>
+            </w:r>
+            <w:r>
+              <w:rPr>
+                <w:i/>
+                <w:iCs/>
+                <w:color w:val="0000FF"/>
+                <w:sz w:val="20"/>
+                <w:szCs w:val="20"/>
+              </w:rPr>
+              <w:t xml:space="preserve">           242390</w:t>
             </w:r>
           </w:p>
         </w:tc>
@@ -514,25 +523,7 @@
               <w:szCs w:val="25"/>
               <w:shd w:val="clear" w:color="auto" w:fill="FFFFFF"/>
             </w:rPr>
-            <m:t>=</m:t>
-          </m:r>
-          <m:r>
-            <w:rPr>
-              <w:rFonts w:ascii="Cambria Math" w:hAnsi="Cambria Math"/>
-              <w:sz w:val="25"/>
-              <w:szCs w:val="25"/>
-              <w:shd w:val="clear" w:color="auto" w:fill="FFFFFF"/>
-            </w:rPr>
-            <m:t>x</m:t>
-          </m:r>
-          <m:r>
-            <w:rPr>
-              <w:rFonts w:ascii="Cambria Math" w:hAnsi="Cambria Math"/>
-              <w:sz w:val="25"/>
-              <w:szCs w:val="25"/>
-              <w:shd w:val="clear" w:color="auto" w:fill="FFFFFF"/>
-            </w:rPr>
-            <m:t>,</m:t>
+            <m:t>=x,</m:t>
           </m:r>
         </m:oMath>
       </m:oMathPara>
@@ -773,16 +764,7 @@
                   <w:szCs w:val="25"/>
                   <w:shd w:val="clear" w:color="auto" w:fill="FFFFFF"/>
                 </w:rPr>
-                <m:t>k</m:t>
-              </m:r>
-              <m:r>
-                <w:rPr>
-                  <w:rFonts w:ascii="Cambria Math" w:hAnsi="Cambria Math"/>
-                  <w:sz w:val="25"/>
-                  <w:szCs w:val="25"/>
-                  <w:shd w:val="clear" w:color="auto" w:fill="FFFFFF"/>
-                </w:rPr>
-                <m:t>-1</m:t>
+                <m:t>k-1</m:t>
               </m:r>
             </m:sub>
           </m:sSub>
@@ -2484,7 +2466,6 @@
       <w:kern w:val="0"/>
       <w:sz w:val="24"/>
       <w:szCs w:val="24"/>
-      <w:lang/>
       <w14:ligatures w14:val="none"/>
     </w:rPr>
   </w:style>

--- a/Zad5/Zad5numerki.docx
+++ b/Zad5/Zad5numerki.docx
@@ -82,7 +82,7 @@
                 <w:sz w:val="20"/>
                 <w:szCs w:val="20"/>
               </w:rPr>
-              <w:t>Imię i nazwisko 2</w:t>
+              <w:t>Marcin Giska</w:t>
             </w:r>
             <w:r>
               <w:rPr>
@@ -103,7 +103,16 @@
                 <w:szCs w:val="20"/>
               </w:rPr>
               <w:tab/>
-              <w:t>nr_indkesu_2</w:t>
+            </w:r>
+            <w:r>
+              <w:rPr>
+                <w:i/>
+                <w:iCs/>
+                <w:color w:val="0000FF"/>
+                <w:sz w:val="20"/>
+                <w:szCs w:val="20"/>
+              </w:rPr>
+              <w:t xml:space="preserve">           242390</w:t>
             </w:r>
           </w:p>
         </w:tc>
@@ -220,25 +229,7 @@
           <w:iCs/>
           <w:color w:val="0000FF"/>
         </w:rPr>
-        <w:t xml:space="preserve">Aproksymacja funkcji wielomianami </w:t>
-      </w:r>
-      <w:proofErr w:type="spellStart"/>
-      <w:r>
-        <w:rPr>
-          <w:i/>
-          <w:iCs/>
-          <w:color w:val="0000FF"/>
-        </w:rPr>
-        <w:t>Legendre’a</w:t>
-      </w:r>
-      <w:proofErr w:type="spellEnd"/>
-      <w:r>
-        <w:rPr>
-          <w:i/>
-          <w:iCs/>
-          <w:color w:val="0000FF"/>
-        </w:rPr>
-        <w:t xml:space="preserve"> </w:t>
+        <w:t xml:space="preserve">Aproksymacja funkcji wielomianami Legendre’a </w:t>
       </w:r>
     </w:p>
     <w:p>
@@ -286,19 +277,23 @@
           <w:szCs w:val="25"/>
           <w:shd w:val="clear" w:color="auto" w:fill="FFFFFF"/>
         </w:rPr>
-        <w:t xml:space="preserve">Aproksymacja średnio-kwadratowa ciągła wielomianami </w:t>
-      </w:r>
-      <w:proofErr w:type="spellStart"/>
-      <w:r>
+        <w:t>Aproksymacja średnio-kwadratowa ciągła wielomianami Legendre’a:</w:t>
+      </w:r>
+    </w:p>
+    <w:p>
+      <w:pPr>
+        <w:numPr>
+          <w:ilvl w:val="0"/>
+          <w:numId w:val="1"/>
+        </w:numPr>
+        <w:jc w:val="both"/>
         <w:rPr>
           <w:rFonts w:ascii="Times New Roman" w:hAnsi="Times New Roman"/>
           <w:sz w:val="25"/>
           <w:szCs w:val="25"/>
           <w:shd w:val="clear" w:color="auto" w:fill="FFFFFF"/>
         </w:rPr>
-        <w:t>Legendre’a</w:t>
-      </w:r>
-      <w:proofErr w:type="spellEnd"/>
+      </w:pPr>
       <w:r>
         <w:rPr>
           <w:rFonts w:ascii="Times New Roman" w:hAnsi="Times New Roman"/>
@@ -306,51 +301,7 @@
           <w:szCs w:val="25"/>
           <w:shd w:val="clear" w:color="auto" w:fill="FFFFFF"/>
         </w:rPr>
-        <w:t>:</w:t>
-      </w:r>
-    </w:p>
-    <w:p>
-      <w:pPr>
-        <w:numPr>
-          <w:ilvl w:val="0"/>
-          <w:numId w:val="1"/>
-        </w:numPr>
-        <w:jc w:val="both"/>
-        <w:rPr>
-          <w:rFonts w:ascii="Times New Roman" w:hAnsi="Times New Roman"/>
-          <w:sz w:val="25"/>
-          <w:szCs w:val="25"/>
-          <w:shd w:val="clear" w:color="auto" w:fill="FFFFFF"/>
-        </w:rPr>
-      </w:pPr>
-      <w:r>
-        <w:rPr>
-          <w:rFonts w:ascii="Times New Roman" w:hAnsi="Times New Roman"/>
-          <w:sz w:val="25"/>
-          <w:szCs w:val="25"/>
-          <w:shd w:val="clear" w:color="auto" w:fill="FFFFFF"/>
-        </w:rPr>
-        <w:t xml:space="preserve">Obliczenie wielomianów </w:t>
-      </w:r>
-      <w:proofErr w:type="spellStart"/>
-      <w:r>
-        <w:rPr>
-          <w:rFonts w:ascii="Times New Roman" w:hAnsi="Times New Roman"/>
-          <w:sz w:val="25"/>
-          <w:szCs w:val="25"/>
-          <w:shd w:val="clear" w:color="auto" w:fill="FFFFFF"/>
-        </w:rPr>
-        <w:t>Legendre’a</w:t>
-      </w:r>
-      <w:proofErr w:type="spellEnd"/>
-      <w:r>
-        <w:rPr>
-          <w:rFonts w:ascii="Times New Roman" w:hAnsi="Times New Roman"/>
-          <w:sz w:val="25"/>
-          <w:szCs w:val="25"/>
-          <w:shd w:val="clear" w:color="auto" w:fill="FFFFFF"/>
-        </w:rPr>
-        <w:t xml:space="preserve"> kolejnych stopni danych wzorem rekurencyjnym:</w:t>
+        <w:t>Obliczenie wielomianów Legendre’a kolejnych stopni danych wzorem rekurencyjnym:</w:t>
       </w:r>
     </w:p>
     <w:p>
@@ -816,27 +767,7 @@
           <w:szCs w:val="25"/>
           <w:shd w:val="clear" w:color="auto" w:fill="FFFFFF"/>
         </w:rPr>
-        <w:t>Obliczenie kolejnych współczynników wielomianu aproksymowanego oraz odpowiednich kwadratur Gaussa-</w:t>
-      </w:r>
-      <w:proofErr w:type="spellStart"/>
-      <w:r>
-        <w:rPr>
-          <w:rFonts w:ascii="Times New Roman" w:hAnsi="Times New Roman"/>
-          <w:sz w:val="25"/>
-          <w:szCs w:val="25"/>
-          <w:shd w:val="clear" w:color="auto" w:fill="FFFFFF"/>
-        </w:rPr>
-        <w:t>Legendre’a</w:t>
-      </w:r>
-      <w:proofErr w:type="spellEnd"/>
-      <w:r>
-        <w:rPr>
-          <w:rFonts w:ascii="Times New Roman" w:hAnsi="Times New Roman"/>
-          <w:sz w:val="25"/>
-          <w:szCs w:val="25"/>
-          <w:shd w:val="clear" w:color="auto" w:fill="FFFFFF"/>
-        </w:rPr>
-        <w:t>:</w:t>
+        <w:t>Obliczenie kolejnych współczynników wielomianu aproksymowanego oraz odpowiednich kwadratur Gaussa-Legendre’a:</w:t>
       </w:r>
     </w:p>
     <w:p>
@@ -1849,7 +1780,6 @@
         <w:rPr>
           <w:rFonts w:ascii="Times New Roman" w:eastAsia="Courier10 BT" w:hAnsi="Times New Roman"/>
         </w:rPr>
-        <w:lastRenderedPageBreak/>
         <w:t>Maksymalny błąd aproksymacji: 0.1</w:t>
       </w:r>
     </w:p>
@@ -2239,7 +2169,6 @@
         <w:rPr>
           <w:rFonts w:ascii="Times New Roman" w:eastAsia="Courier10 BT" w:hAnsi="Times New Roman"/>
         </w:rPr>
-        <w:lastRenderedPageBreak/>
         <w:t>Maksymalny błąd aproksymacji: 0.1</w:t>
       </w:r>
     </w:p>
@@ -2718,7 +2647,6 @@
         <w:rPr>
           <w:rFonts w:ascii="Times New Roman" w:eastAsia="Courier10 BT" w:hAnsi="Times New Roman"/>
         </w:rPr>
-        <w:lastRenderedPageBreak/>
         <w:t>Maksymalny błąd aproksymacji: 0.1</w:t>
       </w:r>
     </w:p>
@@ -3101,7 +3029,6 @@
         <w:rPr>
           <w:rFonts w:ascii="Times New Roman" w:eastAsia="Courier10 BT" w:hAnsi="Times New Roman"/>
         </w:rPr>
-        <w:lastRenderedPageBreak/>
         <w:t>Maksymalny błąd aproksymacji: 0.1</w:t>
       </w:r>
     </w:p>
@@ -3639,9 +3566,8 @@
           <w:szCs w:val="25"/>
           <w:shd w:val="clear" w:color="auto" w:fill="FFFFFF"/>
         </w:rPr>
-        <w:t xml:space="preserve">. Aproksymacja wielomianami </w:t>
-      </w:r>
-      <w:proofErr w:type="spellStart"/>
+        <w:t>. Aproksymacja wielomianami Legendre’a pozwala z dużą dokładnością obliczyć przybliżone wartości funkcji w przedziale</w:t>
+      </w:r>
       <w:r>
         <w:rPr>
           <w:rFonts w:ascii="Times New Roman" w:hAnsi="Times New Roman"/>
@@ -3649,9 +3575,8 @@
           <w:szCs w:val="25"/>
           <w:shd w:val="clear" w:color="auto" w:fill="FFFFFF"/>
         </w:rPr>
-        <w:t>Legendre’a</w:t>
-      </w:r>
-      <w:proofErr w:type="spellEnd"/>
+        <w:t xml:space="preserve"> </w:t>
+      </w:r>
       <w:r>
         <w:rPr>
           <w:rFonts w:ascii="Times New Roman" w:hAnsi="Times New Roman"/>
@@ -3659,45 +3584,7 @@
           <w:szCs w:val="25"/>
           <w:shd w:val="clear" w:color="auto" w:fill="FFFFFF"/>
         </w:rPr>
-        <w:t xml:space="preserve"> pozwala z dużą dokładnością obliczyć przybliżone wartości funkcji w przedziale</w:t>
-      </w:r>
-      <w:r>
-        <w:rPr>
-          <w:rFonts w:ascii="Times New Roman" w:hAnsi="Times New Roman"/>
-          <w:sz w:val="25"/>
-          <w:szCs w:val="25"/>
-          <w:shd w:val="clear" w:color="auto" w:fill="FFFFFF"/>
-        </w:rPr>
-        <w:t xml:space="preserve"> </w:t>
-      </w:r>
-      <w:r>
-        <w:rPr>
-          <w:rFonts w:ascii="Times New Roman" w:hAnsi="Times New Roman"/>
-          <w:sz w:val="25"/>
-          <w:szCs w:val="25"/>
-          <w:shd w:val="clear" w:color="auto" w:fill="FFFFFF"/>
-        </w:rPr>
-        <w:t xml:space="preserve">ortogonalności wielomianów </w:t>
-      </w:r>
-      <w:proofErr w:type="spellStart"/>
-      <w:r>
-        <w:rPr>
-          <w:rFonts w:ascii="Times New Roman" w:hAnsi="Times New Roman"/>
-          <w:sz w:val="25"/>
-          <w:szCs w:val="25"/>
-          <w:shd w:val="clear" w:color="auto" w:fill="FFFFFF"/>
-        </w:rPr>
-        <w:t>Legendre’a</w:t>
-      </w:r>
-      <w:proofErr w:type="spellEnd"/>
-      <w:r>
-        <w:rPr>
-          <w:rFonts w:ascii="Times New Roman" w:hAnsi="Times New Roman"/>
-          <w:sz w:val="25"/>
-          <w:szCs w:val="25"/>
-          <w:shd w:val="clear" w:color="auto" w:fill="FFFFFF"/>
-        </w:rPr>
-        <w:t xml:space="preserve"> (-1:1)</w:t>
+        <w:t>ortogonalności wielomianów Legendre’a (-1:1)</w:t>
       </w:r>
     </w:p>
     <w:p>
